--- a/2/деревня Недаль/именная база/Жилки/Жилко Роман Матвеев.docx
+++ b/2/деревня Недаль/именная база/Жилки/Жилко Роман Матвеев.docx
@@ -49,6 +49,25 @@
           <w:lang w:val="be-BY"/>
         </w:rPr>
       </w:pPr>
+      <w:r>
+        <w:rPr>
+          <w:lang w:val="be-BY"/>
+        </w:rPr>
+        <w:t xml:space="preserve">1858 - </w:t>
+      </w:r>
+      <w:r>
+        <w:rPr>
+          <w:lang w:val="be-BY"/>
+        </w:rPr>
+        <w:t>помещичий крестьянин, в ревизию 1850 года – 6 лет, в ревизию 1858 года 14 лет, жил в доме 4 (НИАБ 23-1-2, л.62об).</w:t>
+      </w:r>
+    </w:p>
+    <w:p>
+      <w:pPr>
+        <w:rPr>
+          <w:lang w:val="be-BY"/>
+        </w:rPr>
+      </w:pPr>
     </w:p>
     <w:p>
       <w:pPr>
@@ -745,6 +764,1105 @@
       </w:r>
     </w:p>
     <w:bookmarkEnd w:id="1"/>
+    <w:p>
+      <w:pPr>
+        <w:rPr>
+          <w:lang w:val="be-BY"/>
+        </w:rPr>
+      </w:pPr>
+    </w:p>
+    <w:p>
+      <w:pPr>
+        <w:rPr>
+          <w:b/>
+        </w:rPr>
+      </w:pPr>
+      <w:bookmarkStart w:id="2" w:name="_Hlk125208649"/>
+      <w:r>
+        <w:rPr>
+          <w:bCs/>
+          <w:lang w:val="be-BY"/>
+        </w:rPr>
+        <w:t>1858</w:t>
+      </w:r>
+      <w:r>
+        <w:rPr>
+          <w:bCs/>
+          <w:lang w:val="be-BY"/>
+        </w:rPr>
+        <w:tab/>
+      </w:r>
+      <w:bookmarkStart w:id="3" w:name="_Hlk125108687"/>
+      <w:r>
+        <w:rPr>
+          <w:b/>
+        </w:rPr>
+        <w:t>НИАБ  23-1-2</w:t>
+      </w:r>
+    </w:p>
+    <w:p>
+      <w:pPr>
+        <w:rPr>
+          <w:bCs/>
+        </w:rPr>
+      </w:pPr>
+    </w:p>
+    <w:p>
+      <w:pPr>
+        <w:rPr>
+          <w:bCs/>
+        </w:rPr>
+      </w:pPr>
+      <w:r>
+        <w:rPr>
+          <w:bCs/>
+        </w:rPr>
+        <w:t xml:space="preserve">10 Ревизские сказки </w:t>
+      </w:r>
+      <w:proofErr w:type="spellStart"/>
+      <w:r>
+        <w:rPr>
+          <w:bCs/>
+        </w:rPr>
+        <w:t>Мстижской</w:t>
+      </w:r>
+      <w:proofErr w:type="spellEnd"/>
+      <w:r>
+        <w:rPr>
+          <w:bCs/>
+        </w:rPr>
+        <w:t xml:space="preserve"> волости (1858 г с поздними дополнениями)</w:t>
+      </w:r>
+    </w:p>
+    <w:p>
+      <w:pPr>
+        <w:rPr>
+          <w:bCs/>
+        </w:rPr>
+      </w:pPr>
+      <w:r>
+        <w:rPr>
+          <w:bCs/>
+        </w:rPr>
+        <w:t xml:space="preserve">имение Мстиж Софии </w:t>
+      </w:r>
+      <w:proofErr w:type="spellStart"/>
+      <w:r>
+        <w:rPr>
+          <w:bCs/>
+        </w:rPr>
+        <w:t>Воллович</w:t>
+      </w:r>
+      <w:proofErr w:type="spellEnd"/>
+      <w:r>
+        <w:rPr>
+          <w:bCs/>
+        </w:rPr>
+        <w:t xml:space="preserve"> (бывшее владение Иосифа Слизня) </w:t>
+      </w:r>
+      <w:r>
+        <w:rPr>
+          <w:bCs/>
+        </w:rPr>
+        <w:tab/>
+        <w:t xml:space="preserve">       </w:t>
+      </w:r>
+      <w:r>
+        <w:rPr>
+          <w:bCs/>
+        </w:rPr>
+        <w:tab/>
+        <w:t>1-65</w:t>
+      </w:r>
+    </w:p>
+    <w:p>
+      <w:pPr>
+        <w:rPr>
+          <w:bCs/>
+        </w:rPr>
+      </w:pPr>
+    </w:p>
+    <w:p>
+      <w:pPr>
+        <w:rPr>
+          <w:bCs/>
+        </w:rPr>
+      </w:pPr>
+      <w:r>
+        <w:rPr>
+          <w:bCs/>
+        </w:rPr>
+        <w:lastRenderedPageBreak/>
+        <w:t>Лист 61об-62</w:t>
+      </w:r>
+      <w:r>
+        <w:rPr>
+          <w:bCs/>
+        </w:rPr>
+        <w:tab/>
+      </w:r>
+      <w:r>
+        <w:rPr>
+          <w:bCs/>
+        </w:rPr>
+        <w:tab/>
+      </w:r>
+      <w:r>
+        <w:rPr>
+          <w:bCs/>
+        </w:rPr>
+        <w:tab/>
+      </w:r>
+      <w:r>
+        <w:rPr>
+          <w:bCs/>
+          <w:u w:val="single"/>
+        </w:rPr>
+        <w:t xml:space="preserve">деревни </w:t>
+      </w:r>
+      <w:proofErr w:type="spellStart"/>
+      <w:r>
+        <w:rPr>
+          <w:bCs/>
+          <w:u w:val="single"/>
+        </w:rPr>
+        <w:t>Нидали</w:t>
+      </w:r>
+      <w:proofErr w:type="spellEnd"/>
+    </w:p>
+    <w:p>
+      <w:pPr>
+        <w:rPr>
+          <w:bCs/>
+        </w:rPr>
+      </w:pPr>
+    </w:p>
+    <w:bookmarkEnd w:id="3"/>
+    <w:p>
+      <w:pPr>
+        <w:rPr>
+          <w:bCs/>
+        </w:rPr>
+      </w:pPr>
+      <w:r>
+        <w:rPr>
+          <w:bCs/>
+        </w:rPr>
+        <w:t>Лист 62об-63</w:t>
+      </w:r>
+    </w:p>
+    <w:p>
+      <w:pPr>
+        <w:rPr>
+          <w:bCs/>
+        </w:rPr>
+      </w:pPr>
+    </w:p>
+    <w:p>
+      <w:pPr>
+        <w:rPr>
+          <w:bCs/>
+        </w:rPr>
+      </w:pPr>
+      <w:r>
+        <w:rPr>
+          <w:bCs/>
+          <w:i/>
+        </w:rPr>
+        <w:t>3/4</w:t>
+      </w:r>
+      <w:r>
+        <w:rPr>
+          <w:bCs/>
+          <w:i/>
+        </w:rPr>
+        <w:tab/>
+      </w:r>
+      <w:r>
+        <w:rPr>
+          <w:bCs/>
+        </w:rPr>
+        <w:t xml:space="preserve">Карней Данилов </w:t>
+      </w:r>
+      <w:proofErr w:type="spellStart"/>
+      <w:r>
+        <w:rPr>
+          <w:bCs/>
+        </w:rPr>
+        <w:t>Фирага</w:t>
+      </w:r>
+      <w:proofErr w:type="spellEnd"/>
+      <w:r>
+        <w:rPr>
+          <w:bCs/>
+        </w:rPr>
+        <w:tab/>
+      </w:r>
+      <w:r>
+        <w:rPr>
+          <w:bCs/>
+        </w:rPr>
+        <w:tab/>
+      </w:r>
+      <w:r>
+        <w:rPr>
+          <w:bCs/>
+        </w:rPr>
+        <w:tab/>
+      </w:r>
+      <w:r>
+        <w:rPr>
+          <w:bCs/>
+        </w:rPr>
+        <w:tab/>
+      </w:r>
+      <w:r>
+        <w:rPr>
+          <w:bCs/>
+        </w:rPr>
+        <w:tab/>
+      </w:r>
+      <w:r>
+        <w:rPr>
+          <w:bCs/>
+        </w:rPr>
+        <w:tab/>
+      </w:r>
+      <w:r>
+        <w:rPr>
+          <w:bCs/>
+        </w:rPr>
+        <w:tab/>
+        <w:t>64 -умер 1851</w:t>
+      </w:r>
+    </w:p>
+    <w:p>
+      <w:pPr>
+        <w:rPr>
+          <w:bCs/>
+        </w:rPr>
+      </w:pPr>
+      <w:r>
+        <w:rPr>
+          <w:bCs/>
+        </w:rPr>
+        <w:t>Карнея Данилова пасынок Матвей Михайлов Жилко</w:t>
+      </w:r>
+      <w:r>
+        <w:rPr>
+          <w:bCs/>
+        </w:rPr>
+        <w:tab/>
+      </w:r>
+      <w:r>
+        <w:rPr>
+          <w:bCs/>
+        </w:rPr>
+        <w:tab/>
+      </w:r>
+      <w:r>
+        <w:rPr>
+          <w:bCs/>
+        </w:rPr>
+        <w:tab/>
+      </w:r>
+      <w:r>
+        <w:rPr>
+          <w:bCs/>
+        </w:rPr>
+        <w:tab/>
+        <w:t>39 - 47</w:t>
+      </w:r>
+    </w:p>
+    <w:p>
+      <w:pPr>
+        <w:rPr>
+          <w:bCs/>
+        </w:rPr>
+      </w:pPr>
+      <w:r>
+        <w:rPr>
+          <w:bCs/>
+        </w:rPr>
+        <w:t>Матвеевы от 1й жены сыновья 1й Иван</w:t>
+      </w:r>
+      <w:r>
+        <w:rPr>
+          <w:bCs/>
+        </w:rPr>
+        <w:tab/>
+      </w:r>
+      <w:r>
+        <w:rPr>
+          <w:bCs/>
+        </w:rPr>
+        <w:tab/>
+      </w:r>
+      <w:r>
+        <w:rPr>
+          <w:bCs/>
+        </w:rPr>
+        <w:tab/>
+      </w:r>
+      <w:r>
+        <w:rPr>
+          <w:bCs/>
+        </w:rPr>
+        <w:tab/>
+      </w:r>
+      <w:r>
+        <w:rPr>
+          <w:bCs/>
+        </w:rPr>
+        <w:tab/>
+      </w:r>
+      <w:r>
+        <w:rPr>
+          <w:bCs/>
+        </w:rPr>
+        <w:tab/>
+        <w:t>17 - 25</w:t>
+      </w:r>
+    </w:p>
+    <w:p>
+      <w:pPr>
+        <w:rPr>
+          <w:bCs/>
+        </w:rPr>
+      </w:pPr>
+      <w:r>
+        <w:rPr>
+          <w:bCs/>
+        </w:rPr>
+        <w:t xml:space="preserve">2й </w:t>
+      </w:r>
+      <w:proofErr w:type="spellStart"/>
+      <w:r>
+        <w:rPr>
+          <w:bCs/>
+        </w:rPr>
+        <w:t>Сымон</w:t>
+      </w:r>
+      <w:proofErr w:type="spellEnd"/>
+      <w:r>
+        <w:rPr>
+          <w:bCs/>
+        </w:rPr>
+        <w:tab/>
+      </w:r>
+      <w:r>
+        <w:rPr>
+          <w:bCs/>
+        </w:rPr>
+        <w:tab/>
+      </w:r>
+      <w:r>
+        <w:rPr>
+          <w:bCs/>
+        </w:rPr>
+        <w:tab/>
+      </w:r>
+      <w:r>
+        <w:rPr>
+          <w:bCs/>
+        </w:rPr>
+        <w:tab/>
+      </w:r>
+      <w:r>
+        <w:rPr>
+          <w:bCs/>
+        </w:rPr>
+        <w:tab/>
+      </w:r>
+      <w:r>
+        <w:rPr>
+          <w:bCs/>
+        </w:rPr>
+        <w:tab/>
+      </w:r>
+      <w:r>
+        <w:rPr>
+          <w:bCs/>
+        </w:rPr>
+        <w:tab/>
+      </w:r>
+      <w:r>
+        <w:rPr>
+          <w:bCs/>
+        </w:rPr>
+        <w:tab/>
+      </w:r>
+      <w:r>
+        <w:rPr>
+          <w:bCs/>
+        </w:rPr>
+        <w:tab/>
+      </w:r>
+      <w:r>
+        <w:rPr>
+          <w:bCs/>
+        </w:rPr>
+        <w:tab/>
+        <w:t>11 - 19</w:t>
+      </w:r>
+    </w:p>
+    <w:p>
+      <w:pPr>
+        <w:rPr>
+          <w:bCs/>
+        </w:rPr>
+      </w:pPr>
+      <w:r>
+        <w:rPr>
+          <w:bCs/>
+        </w:rPr>
+        <w:t>3й Василь</w:t>
+      </w:r>
+      <w:r>
+        <w:rPr>
+          <w:bCs/>
+        </w:rPr>
+        <w:tab/>
+      </w:r>
+      <w:r>
+        <w:rPr>
+          <w:bCs/>
+        </w:rPr>
+        <w:tab/>
+      </w:r>
+      <w:r>
+        <w:rPr>
+          <w:bCs/>
+        </w:rPr>
+        <w:tab/>
+      </w:r>
+      <w:r>
+        <w:rPr>
+          <w:bCs/>
+        </w:rPr>
+        <w:tab/>
+      </w:r>
+      <w:r>
+        <w:rPr>
+          <w:bCs/>
+        </w:rPr>
+        <w:tab/>
+      </w:r>
+      <w:r>
+        <w:rPr>
+          <w:bCs/>
+        </w:rPr>
+        <w:tab/>
+      </w:r>
+      <w:r>
+        <w:rPr>
+          <w:bCs/>
+        </w:rPr>
+        <w:tab/>
+      </w:r>
+      <w:r>
+        <w:rPr>
+          <w:bCs/>
+        </w:rPr>
+        <w:tab/>
+      </w:r>
+      <w:r>
+        <w:rPr>
+          <w:bCs/>
+        </w:rPr>
+        <w:tab/>
+      </w:r>
+      <w:r>
+        <w:rPr>
+          <w:bCs/>
+        </w:rPr>
+        <w:tab/>
+        <w:t>9 - 17</w:t>
+      </w:r>
+    </w:p>
+    <w:p>
+      <w:pPr>
+        <w:rPr>
+          <w:bCs/>
+        </w:rPr>
+      </w:pPr>
+      <w:r>
+        <w:rPr>
+          <w:bCs/>
+        </w:rPr>
+        <w:t>4й Лукьян</w:t>
+      </w:r>
+      <w:r>
+        <w:rPr>
+          <w:bCs/>
+        </w:rPr>
+        <w:tab/>
+      </w:r>
+      <w:r>
+        <w:rPr>
+          <w:bCs/>
+        </w:rPr>
+        <w:tab/>
+      </w:r>
+      <w:r>
+        <w:rPr>
+          <w:bCs/>
+        </w:rPr>
+        <w:tab/>
+      </w:r>
+      <w:r>
+        <w:rPr>
+          <w:bCs/>
+        </w:rPr>
+        <w:tab/>
+      </w:r>
+      <w:r>
+        <w:rPr>
+          <w:bCs/>
+        </w:rPr>
+        <w:tab/>
+      </w:r>
+      <w:r>
+        <w:rPr>
+          <w:bCs/>
+        </w:rPr>
+        <w:tab/>
+      </w:r>
+      <w:r>
+        <w:rPr>
+          <w:bCs/>
+        </w:rPr>
+        <w:tab/>
+      </w:r>
+      <w:r>
+        <w:rPr>
+          <w:bCs/>
+        </w:rPr>
+        <w:tab/>
+      </w:r>
+      <w:r>
+        <w:rPr>
+          <w:bCs/>
+        </w:rPr>
+        <w:tab/>
+      </w:r>
+      <w:r>
+        <w:rPr>
+          <w:bCs/>
+        </w:rPr>
+        <w:tab/>
+        <w:t>8 - 16</w:t>
+      </w:r>
+    </w:p>
+    <w:p>
+      <w:pPr>
+        <w:rPr>
+          <w:bCs/>
+        </w:rPr>
+      </w:pPr>
+      <w:r>
+        <w:rPr>
+          <w:bCs/>
+        </w:rPr>
+        <w:t>5й Роман</w:t>
+      </w:r>
+      <w:r>
+        <w:rPr>
+          <w:bCs/>
+        </w:rPr>
+        <w:tab/>
+      </w:r>
+      <w:r>
+        <w:rPr>
+          <w:bCs/>
+        </w:rPr>
+        <w:tab/>
+      </w:r>
+      <w:r>
+        <w:rPr>
+          <w:bCs/>
+        </w:rPr>
+        <w:tab/>
+      </w:r>
+      <w:r>
+        <w:rPr>
+          <w:bCs/>
+        </w:rPr>
+        <w:tab/>
+      </w:r>
+      <w:r>
+        <w:rPr>
+          <w:bCs/>
+        </w:rPr>
+        <w:tab/>
+      </w:r>
+      <w:r>
+        <w:rPr>
+          <w:bCs/>
+        </w:rPr>
+        <w:tab/>
+      </w:r>
+      <w:r>
+        <w:rPr>
+          <w:bCs/>
+        </w:rPr>
+        <w:tab/>
+      </w:r>
+      <w:r>
+        <w:rPr>
+          <w:bCs/>
+        </w:rPr>
+        <w:tab/>
+      </w:r>
+      <w:r>
+        <w:rPr>
+          <w:bCs/>
+        </w:rPr>
+        <w:tab/>
+      </w:r>
+      <w:r>
+        <w:rPr>
+          <w:bCs/>
+        </w:rPr>
+        <w:tab/>
+        <w:t>6 - 14</w:t>
+      </w:r>
+    </w:p>
+    <w:p>
+      <w:pPr>
+        <w:rPr>
+          <w:bCs/>
+        </w:rPr>
+      </w:pPr>
+      <w:r>
+        <w:rPr>
+          <w:bCs/>
+        </w:rPr>
+        <w:t>6й Антон</w:t>
+      </w:r>
+      <w:r>
+        <w:rPr>
+          <w:bCs/>
+        </w:rPr>
+        <w:tab/>
+      </w:r>
+      <w:r>
+        <w:rPr>
+          <w:bCs/>
+        </w:rPr>
+        <w:tab/>
+      </w:r>
+      <w:r>
+        <w:rPr>
+          <w:bCs/>
+        </w:rPr>
+        <w:tab/>
+      </w:r>
+      <w:r>
+        <w:rPr>
+          <w:bCs/>
+        </w:rPr>
+        <w:tab/>
+      </w:r>
+      <w:r>
+        <w:rPr>
+          <w:bCs/>
+        </w:rPr>
+        <w:tab/>
+      </w:r>
+      <w:r>
+        <w:rPr>
+          <w:bCs/>
+        </w:rPr>
+        <w:tab/>
+      </w:r>
+      <w:r>
+        <w:rPr>
+          <w:bCs/>
+        </w:rPr>
+        <w:tab/>
+      </w:r>
+      <w:r>
+        <w:rPr>
+          <w:bCs/>
+        </w:rPr>
+        <w:tab/>
+      </w:r>
+      <w:r>
+        <w:rPr>
+          <w:bCs/>
+        </w:rPr>
+        <w:tab/>
+      </w:r>
+      <w:r>
+        <w:rPr>
+          <w:bCs/>
+        </w:rPr>
+        <w:tab/>
+        <w:t>2 - 10</w:t>
+      </w:r>
+    </w:p>
+    <w:p>
+      <w:pPr>
+        <w:rPr>
+          <w:bCs/>
+        </w:rPr>
+      </w:pPr>
+      <w:r>
+        <w:rPr>
+          <w:bCs/>
+        </w:rPr>
+        <w:t xml:space="preserve">Матвея Михайлова брат </w:t>
+      </w:r>
+      <w:proofErr w:type="spellStart"/>
+      <w:r>
+        <w:rPr>
+          <w:bCs/>
+        </w:rPr>
+        <w:t>Халимон</w:t>
+      </w:r>
+      <w:proofErr w:type="spellEnd"/>
+      <w:r>
+        <w:rPr>
+          <w:bCs/>
+        </w:rPr>
+        <w:tab/>
+      </w:r>
+      <w:r>
+        <w:rPr>
+          <w:bCs/>
+        </w:rPr>
+        <w:tab/>
+        <w:t xml:space="preserve">                   29 - переведены сей же деревни в №5</w:t>
+      </w:r>
+    </w:p>
+    <w:p>
+      <w:pPr>
+        <w:rPr>
+          <w:bCs/>
+        </w:rPr>
+      </w:pPr>
+      <w:proofErr w:type="spellStart"/>
+      <w:r>
+        <w:rPr>
+          <w:bCs/>
+        </w:rPr>
+        <w:t>Халимоновы</w:t>
+      </w:r>
+      <w:proofErr w:type="spellEnd"/>
+      <w:r>
+        <w:rPr>
+          <w:bCs/>
+        </w:rPr>
+        <w:t xml:space="preserve"> сыновья 1й </w:t>
+      </w:r>
+      <w:proofErr w:type="spellStart"/>
+      <w:r>
+        <w:rPr>
+          <w:bCs/>
+        </w:rPr>
+        <w:t>Григорiй</w:t>
+      </w:r>
+      <w:proofErr w:type="spellEnd"/>
+      <w:r>
+        <w:rPr>
+          <w:bCs/>
+        </w:rPr>
+        <w:tab/>
+      </w:r>
+      <w:r>
+        <w:rPr>
+          <w:bCs/>
+        </w:rPr>
+        <w:tab/>
+      </w:r>
+      <w:r>
+        <w:rPr>
+          <w:bCs/>
+        </w:rPr>
+        <w:tab/>
+      </w:r>
+      <w:r>
+        <w:rPr>
+          <w:bCs/>
+        </w:rPr>
+        <w:tab/>
+      </w:r>
+      <w:r>
+        <w:rPr>
+          <w:bCs/>
+        </w:rPr>
+        <w:tab/>
+      </w:r>
+      <w:r>
+        <w:rPr>
+          <w:bCs/>
+        </w:rPr>
+        <w:tab/>
+      </w:r>
+      <w:r>
+        <w:rPr>
+          <w:bCs/>
+        </w:rPr>
+        <w:tab/>
+        <w:t>5 -</w:t>
+      </w:r>
+    </w:p>
+    <w:p>
+      <w:pPr>
+        <w:rPr>
+          <w:bCs/>
+        </w:rPr>
+      </w:pPr>
+      <w:r>
+        <w:rPr>
+          <w:bCs/>
+        </w:rPr>
+        <w:t>2й Константин</w:t>
+      </w:r>
+      <w:r>
+        <w:rPr>
+          <w:bCs/>
+        </w:rPr>
+        <w:tab/>
+      </w:r>
+      <w:r>
+        <w:rPr>
+          <w:bCs/>
+        </w:rPr>
+        <w:tab/>
+      </w:r>
+      <w:r>
+        <w:rPr>
+          <w:bCs/>
+        </w:rPr>
+        <w:tab/>
+      </w:r>
+      <w:r>
+        <w:rPr>
+          <w:bCs/>
+        </w:rPr>
+        <w:tab/>
+      </w:r>
+      <w:r>
+        <w:rPr>
+          <w:bCs/>
+        </w:rPr>
+        <w:tab/>
+      </w:r>
+      <w:r>
+        <w:rPr>
+          <w:bCs/>
+        </w:rPr>
+        <w:tab/>
+      </w:r>
+      <w:r>
+        <w:rPr>
+          <w:bCs/>
+        </w:rPr>
+        <w:tab/>
+      </w:r>
+      <w:r>
+        <w:rPr>
+          <w:bCs/>
+        </w:rPr>
+        <w:tab/>
+      </w:r>
+      <w:r>
+        <w:rPr>
+          <w:bCs/>
+        </w:rPr>
+        <w:tab/>
+        <w:t>1 -</w:t>
+      </w:r>
+    </w:p>
+    <w:p>
+      <w:pPr>
+        <w:rPr>
+          <w:bCs/>
+        </w:rPr>
+      </w:pPr>
+      <w:r>
+        <w:rPr>
+          <w:bCs/>
+        </w:rPr>
+        <w:tab/>
+      </w:r>
+      <w:r>
+        <w:rPr>
+          <w:bCs/>
+        </w:rPr>
+        <w:tab/>
+        <w:t xml:space="preserve">Матвея Михайлова 2брачная жена </w:t>
+      </w:r>
+      <w:proofErr w:type="spellStart"/>
+      <w:r>
+        <w:rPr>
+          <w:bCs/>
+        </w:rPr>
+        <w:t>Грипина</w:t>
+      </w:r>
+      <w:proofErr w:type="spellEnd"/>
+      <w:r>
+        <w:rPr>
+          <w:bCs/>
+        </w:rPr>
+        <w:t xml:space="preserve"> Захарьева</w:t>
+      </w:r>
+      <w:r>
+        <w:rPr>
+          <w:bCs/>
+        </w:rPr>
+        <w:tab/>
+      </w:r>
+      <w:r>
+        <w:rPr>
+          <w:bCs/>
+        </w:rPr>
+        <w:tab/>
+      </w:r>
+      <w:r>
+        <w:rPr>
+          <w:bCs/>
+        </w:rPr>
+        <w:tab/>
+        <w:t>45</w:t>
+      </w:r>
+    </w:p>
+    <w:p>
+      <w:pPr>
+        <w:rPr>
+          <w:bCs/>
+        </w:rPr>
+      </w:pPr>
+      <w:r>
+        <w:rPr>
+          <w:bCs/>
+        </w:rPr>
+        <w:tab/>
+      </w:r>
+      <w:r>
+        <w:rPr>
+          <w:bCs/>
+        </w:rPr>
+        <w:tab/>
+        <w:t xml:space="preserve">Ивана Матвеева жена Елисавета </w:t>
+      </w:r>
+      <w:proofErr w:type="spellStart"/>
+      <w:r>
+        <w:rPr>
+          <w:bCs/>
+        </w:rPr>
+        <w:t>Венедыктова</w:t>
+      </w:r>
+      <w:proofErr w:type="spellEnd"/>
+      <w:r>
+        <w:rPr>
+          <w:bCs/>
+        </w:rPr>
+        <w:tab/>
+      </w:r>
+      <w:r>
+        <w:rPr>
+          <w:bCs/>
+        </w:rPr>
+        <w:tab/>
+      </w:r>
+      <w:r>
+        <w:rPr>
+          <w:bCs/>
+        </w:rPr>
+        <w:tab/>
+      </w:r>
+      <w:r>
+        <w:rPr>
+          <w:bCs/>
+        </w:rPr>
+        <w:tab/>
+        <w:t>22</w:t>
+      </w:r>
+    </w:p>
+    <w:p>
+      <w:pPr>
+        <w:rPr>
+          <w:bCs/>
+        </w:rPr>
+      </w:pPr>
+      <w:r>
+        <w:rPr>
+          <w:bCs/>
+        </w:rPr>
+        <w:tab/>
+      </w:r>
+      <w:r>
+        <w:rPr>
+          <w:bCs/>
+        </w:rPr>
+        <w:tab/>
+      </w:r>
+      <w:proofErr w:type="spellStart"/>
+      <w:r>
+        <w:rPr>
+          <w:bCs/>
+        </w:rPr>
+        <w:t>Сымона</w:t>
+      </w:r>
+      <w:proofErr w:type="spellEnd"/>
+      <w:r>
+        <w:rPr>
+          <w:bCs/>
+        </w:rPr>
+        <w:t xml:space="preserve"> Матвеева жена Марьяна Иванова</w:t>
+      </w:r>
+      <w:r>
+        <w:rPr>
+          <w:bCs/>
+        </w:rPr>
+        <w:tab/>
+      </w:r>
+      <w:r>
+        <w:rPr>
+          <w:bCs/>
+        </w:rPr>
+        <w:tab/>
+      </w:r>
+      <w:r>
+        <w:rPr>
+          <w:bCs/>
+        </w:rPr>
+        <w:tab/>
+      </w:r>
+      <w:r>
+        <w:rPr>
+          <w:bCs/>
+        </w:rPr>
+        <w:tab/>
+        <w:t>21</w:t>
+      </w:r>
+    </w:p>
+    <w:p>
+      <w:pPr>
+        <w:rPr>
+          <w:bCs/>
+        </w:rPr>
+      </w:pPr>
+    </w:p>
+    <w:p>
+      <w:pPr>
+        <w:rPr>
+          <w:lang w:val="be-BY"/>
+        </w:rPr>
+      </w:pPr>
+      <w:bookmarkStart w:id="4" w:name="_Hlk125209711"/>
+      <w:bookmarkEnd w:id="2"/>
+      <w:r>
+        <w:rPr>
+          <w:lang w:val="be-BY"/>
+        </w:rPr>
+        <w:t>помещичий крестьянин, в ревизию 1850 года – 6 лет, в ревизию 1858 года 14 лет, жил в доме 4 (НИАБ 23-1-2, л.62об).</w:t>
+      </w:r>
+    </w:p>
+    <w:bookmarkEnd w:id="4"/>
     <w:p>
       <w:pPr>
         <w:rPr>

--- a/2/деревня Недаль/именная база/Жилки/Жилко Роман Матвеев.docx
+++ b/2/деревня Недаль/именная база/Жилки/Жилко Роман Матвеев.docx
@@ -35,58 +35,58 @@
       </w:pPr>
       <w:bookmarkStart w:id="0" w:name="_Hlk154481787"/>
       <w:r>
-        <w:t>30</w:t>
-      </w:r>
-      <w:r>
-        <w:t>.</w:t>
-      </w:r>
-      <w:r>
-        <w:t>09</w:t>
-      </w:r>
-      <w:r>
-        <w:t>.18</w:t>
-      </w:r>
-      <w:r>
-        <w:t>44</w:t>
-      </w:r>
-      <w:r>
-        <w:t xml:space="preserve"> </w:t>
-      </w:r>
-      <w:r>
-        <w:t>–</w:t>
-      </w:r>
-      <w:r>
-        <w:t xml:space="preserve"> </w:t>
+        <w:t xml:space="preserve">30.09.1844 – </w:t>
       </w:r>
       <w:r>
         <w:rPr>
           <w:lang w:val="be-BY"/>
         </w:rPr>
-        <w:t>крещение, родился 26.09.1844, крестные родители Матрашило Игнатий Парфеньев с деревни Нивки и Бавтрук Мария Антонова с деревни Нивки</w:t>
+        <w:t xml:space="preserve">крещение, родился 26.09.1844, крестные родители Матрашило Игнатий Парфеньев с деревни Нивки и Бавтрук Мария Антонова с деревни Нивки (НИАБ 136-13-141, л.31об-32, </w:t>
+      </w:r>
+      <w:r>
+        <w:rPr>
+          <w:bCs/>
+        </w:rPr>
+        <w:t>№51/1844-р (ориг)</w:t>
+      </w:r>
+      <w:r>
+        <w:rPr>
+          <w:bCs/>
+        </w:rPr>
+        <w:t xml:space="preserve">, </w:t>
       </w:r>
       <w:r>
         <w:rPr>
           <w:lang w:val="be-BY"/>
         </w:rPr>
-        <w:t xml:space="preserve"> (НИАБ </w:t>
+        <w:t>НИАБ 136-13-14</w:t>
+      </w:r>
+      <w:r>
+        <w:t>4</w:t>
       </w:r>
       <w:r>
         <w:rPr>
           <w:lang w:val="be-BY"/>
         </w:rPr>
-        <w:t>136-13-141</w:t>
+        <w:t>, л.3</w:t>
+      </w:r>
+      <w:r>
+        <w:t>85</w:t>
       </w:r>
       <w:r>
         <w:rPr>
           <w:lang w:val="be-BY"/>
         </w:rPr>
-        <w:t>, л.</w:t>
+        <w:t>об-3</w:t>
+      </w:r>
+      <w:r>
+        <w:t>86</w:t>
       </w:r>
       <w:r>
         <w:rPr>
           <w:lang w:val="be-BY"/>
         </w:rPr>
-        <w:t xml:space="preserve">31об-32, </w:t>
+        <w:t xml:space="preserve">, </w:t>
       </w:r>
       <w:r>
         <w:rPr>
@@ -94,14 +94,12 @@
         </w:rPr>
         <w:t>№51/1844-р (</w:t>
       </w:r>
-      <w:proofErr w:type="spellStart"/>
-      <w:r>
-        <w:rPr>
-          <w:bCs/>
-        </w:rPr>
-        <w:t>ориг</w:t>
-      </w:r>
-      <w:proofErr w:type="spellEnd"/>
+      <w:r>
+        <w:rPr>
+          <w:bCs/>
+        </w:rPr>
+        <w:t>коп</w:t>
+      </w:r>
       <w:r>
         <w:rPr>
           <w:bCs/>
@@ -180,21 +178,7 @@
         <w:rPr>
           <w:b/>
         </w:rPr>
-        <w:t>Метрическая запись №51/1844-р (</w:t>
-      </w:r>
-      <w:proofErr w:type="spellStart"/>
-      <w:r>
-        <w:rPr>
-          <w:b/>
-        </w:rPr>
-        <w:t>ориг</w:t>
-      </w:r>
-      <w:proofErr w:type="spellEnd"/>
-      <w:r>
-        <w:rPr>
-          <w:b/>
-        </w:rPr>
-        <w:t>).</w:t>
+        <w:t>Метрическая запись №51/1844-р (ориг).</w:t>
       </w:r>
       <w:r>
         <w:rPr>
@@ -317,19 +301,11 @@
           <w:bCs/>
         </w:rPr>
       </w:pPr>
-      <w:proofErr w:type="spellStart"/>
-      <w:r>
-        <w:rPr>
-          <w:bCs/>
-        </w:rPr>
-        <w:t>Осовская</w:t>
-      </w:r>
-      <w:proofErr w:type="spellEnd"/>
-      <w:r>
-        <w:rPr>
-          <w:bCs/>
-        </w:rPr>
-        <w:t xml:space="preserve"> Покровская церковь. 30 сентября 1844 года. Запись о крещении.</w:t>
+      <w:r>
+        <w:rPr>
+          <w:bCs/>
+        </w:rPr>
+        <w:t>Осовская Покровская церковь. 30 сентября 1844 года. Запись о крещении.</w:t>
       </w:r>
     </w:p>
     <w:p>
@@ -532,7 +508,280 @@
     <w:p>
       <w:pPr>
         <w:rPr>
+          <w:bCs/>
+        </w:rPr>
+      </w:pPr>
+      <w:r>
+        <w:rPr>
           <w:b/>
+          <w:bCs/>
+        </w:rPr>
+        <w:t>НИАБ 136-13-144</w:t>
+      </w:r>
+      <w:r>
+        <w:rPr>
+          <w:b/>
+          <w:bCs/>
+        </w:rPr>
+        <w:tab/>
+      </w:r>
+      <w:r>
+        <w:t xml:space="preserve">Лист 385об-386. </w:t>
+      </w:r>
+      <w:r>
+        <w:rPr>
+          <w:b/>
+        </w:rPr>
+        <w:t>Метрическая запись №51/1844-р (коп).</w:t>
+      </w:r>
+      <w:r>
+        <w:rPr>
+          <w:b/>
+        </w:rPr>
+        <w:tab/>
+      </w:r>
+    </w:p>
+    <w:p>
+      <w:pPr>
+        <w:rPr>
+          <w:b/>
+        </w:rPr>
+      </w:pPr>
+    </w:p>
+    <w:p>
+      <w:pPr>
+        <w:rPr>
+          <w:b/>
+        </w:rPr>
+      </w:pPr>
+      <w:r>
+        <w:rPr>
+          <w:noProof/>
+        </w:rPr>
+        <w:drawing>
+          <wp:inline distT="0" distB="0" distL="0" distR="0" wp14:anchorId="2FB5C68E" wp14:editId="6B8F023C">
+            <wp:extent cx="5940425" cy="1103630"/>
+            <wp:effectExtent l="0" t="0" r="3175" b="1270"/>
+            <wp:docPr id="110" name="Рисунок 110"/>
+            <wp:cNvGraphicFramePr>
+              <a:graphicFrameLocks xmlns:a="http://schemas.openxmlformats.org/drawingml/2006/main" noChangeAspect="1"/>
+            </wp:cNvGraphicFramePr>
+            <a:graphic xmlns:a="http://schemas.openxmlformats.org/drawingml/2006/main">
+              <a:graphicData uri="http://schemas.openxmlformats.org/drawingml/2006/picture">
+                <pic:pic xmlns:pic="http://schemas.openxmlformats.org/drawingml/2006/picture">
+                  <pic:nvPicPr>
+                    <pic:cNvPr id="1" name=""/>
+                    <pic:cNvPicPr/>
+                  </pic:nvPicPr>
+                  <pic:blipFill>
+                    <a:blip r:embed="rId6"/>
+                    <a:stretch>
+                      <a:fillRect/>
+                    </a:stretch>
+                  </pic:blipFill>
+                  <pic:spPr>
+                    <a:xfrm>
+                      <a:off x="0" y="0"/>
+                      <a:ext cx="5940425" cy="1103630"/>
+                    </a:xfrm>
+                    <a:prstGeom prst="rect">
+                      <a:avLst/>
+                    </a:prstGeom>
+                  </pic:spPr>
+                </pic:pic>
+              </a:graphicData>
+            </a:graphic>
+          </wp:inline>
+        </w:drawing>
+      </w:r>
+    </w:p>
+    <w:p>
+      <w:pPr>
+        <w:rPr>
+          <w:b/>
+        </w:rPr>
+      </w:pPr>
+      <w:r>
+        <w:rPr>
+          <w:noProof/>
+        </w:rPr>
+        <w:drawing>
+          <wp:inline distT="0" distB="0" distL="0" distR="0" wp14:anchorId="6855B107" wp14:editId="3A7555DA">
+            <wp:extent cx="5940425" cy="1029335"/>
+            <wp:effectExtent l="0" t="0" r="3175" b="0"/>
+            <wp:docPr id="111" name="Рисунок 111"/>
+            <wp:cNvGraphicFramePr>
+              <a:graphicFrameLocks xmlns:a="http://schemas.openxmlformats.org/drawingml/2006/main" noChangeAspect="1"/>
+            </wp:cNvGraphicFramePr>
+            <a:graphic xmlns:a="http://schemas.openxmlformats.org/drawingml/2006/main">
+              <a:graphicData uri="http://schemas.openxmlformats.org/drawingml/2006/picture">
+                <pic:pic xmlns:pic="http://schemas.openxmlformats.org/drawingml/2006/picture">
+                  <pic:nvPicPr>
+                    <pic:cNvPr id="1" name=""/>
+                    <pic:cNvPicPr/>
+                  </pic:nvPicPr>
+                  <pic:blipFill>
+                    <a:blip r:embed="rId7"/>
+                    <a:stretch>
+                      <a:fillRect/>
+                    </a:stretch>
+                  </pic:blipFill>
+                  <pic:spPr>
+                    <a:xfrm>
+                      <a:off x="0" y="0"/>
+                      <a:ext cx="5940425" cy="1029335"/>
+                    </a:xfrm>
+                    <a:prstGeom prst="rect">
+                      <a:avLst/>
+                    </a:prstGeom>
+                  </pic:spPr>
+                </pic:pic>
+              </a:graphicData>
+            </a:graphic>
+          </wp:inline>
+        </w:drawing>
+      </w:r>
+    </w:p>
+    <w:p>
+      <w:pPr>
+        <w:rPr>
+          <w:b/>
+        </w:rPr>
+      </w:pPr>
+    </w:p>
+    <w:p>
+      <w:pPr>
+        <w:rPr>
+          <w:bCs/>
+        </w:rPr>
+      </w:pPr>
+      <w:r>
+        <w:rPr>
+          <w:bCs/>
+        </w:rPr>
+        <w:t>Осовская Покровская церковь. 30 сентября 1844 года. Запись о крещении.</w:t>
+      </w:r>
+    </w:p>
+    <w:p>
+      <w:pPr>
+        <w:rPr>
+          <w:b/>
+        </w:rPr>
+      </w:pPr>
+    </w:p>
+    <w:p>
+      <w:pPr>
+        <w:rPr>
+          <w:bCs/>
+          <w:noProof/>
+          <w:lang w:eastAsia="ru-RU"/>
+        </w:rPr>
+      </w:pPr>
+      <w:r>
+        <w:rPr>
+          <w:bCs/>
+          <w:noProof/>
+          <w:lang w:eastAsia="ru-RU"/>
+        </w:rPr>
+        <w:t>Жилко Роман Матфеев – сын православных крестьян с деревни Недаль, родился 26 сентября 1844 года: Жилко Роман Матвеев, деревня Недаль.</w:t>
+      </w:r>
+    </w:p>
+    <w:p>
+      <w:pPr>
+        <w:rPr>
+          <w:bCs/>
+          <w:noProof/>
+          <w:lang w:eastAsia="ru-RU"/>
+        </w:rPr>
+      </w:pPr>
+      <w:r>
+        <w:rPr>
+          <w:bCs/>
+          <w:noProof/>
+          <w:lang w:eastAsia="ru-RU"/>
+        </w:rPr>
+        <w:t>Жилко Матфей Михайлов – отец: Жилко Мацей Михалов, деревня Недаль.</w:t>
+      </w:r>
+    </w:p>
+    <w:p>
+      <w:pPr>
+        <w:rPr>
+          <w:bCs/>
+          <w:noProof/>
+          <w:lang w:eastAsia="ru-RU"/>
+        </w:rPr>
+      </w:pPr>
+      <w:r>
+        <w:rPr>
+          <w:bCs/>
+          <w:noProof/>
+          <w:lang w:eastAsia="ru-RU"/>
+        </w:rPr>
+        <w:t>Жилкова Виктория Сыльвестровна – мать: Жилко Виктория Силкова, деревня Недаль.</w:t>
+      </w:r>
+    </w:p>
+    <w:p>
+      <w:pPr>
+        <w:rPr>
+          <w:bCs/>
+          <w:noProof/>
+          <w:lang w:eastAsia="ru-RU"/>
+        </w:rPr>
+      </w:pPr>
+      <w:r>
+        <w:rPr>
+          <w:bCs/>
+          <w:noProof/>
+          <w:lang w:eastAsia="ru-RU"/>
+        </w:rPr>
+        <w:t>Метрашило Игнатий Парфеньев – крестный отец, крестьянин, с деревни Нивки.</w:t>
+      </w:r>
+    </w:p>
+    <w:p>
+      <w:pPr>
+        <w:rPr>
+          <w:bCs/>
+          <w:noProof/>
+          <w:lang w:eastAsia="ru-RU"/>
+        </w:rPr>
+      </w:pPr>
+      <w:r>
+        <w:rPr>
+          <w:bCs/>
+          <w:noProof/>
+          <w:lang w:eastAsia="ru-RU"/>
+        </w:rPr>
+        <w:t>Баутрукова Мария Антоновна – крестная мать, крестьянка, с деревни Нивки.</w:t>
+      </w:r>
+    </w:p>
+    <w:p>
+      <w:pPr>
+        <w:rPr>
+          <w:bCs/>
+          <w:noProof/>
+          <w:lang w:eastAsia="ru-RU"/>
+        </w:rPr>
+      </w:pPr>
+      <w:r>
+        <w:rPr>
+          <w:bCs/>
+          <w:noProof/>
+          <w:lang w:eastAsia="ru-RU"/>
+        </w:rPr>
+        <w:t>Еленский Юльян – приходской священник.</w:t>
+      </w:r>
+    </w:p>
+    <w:p>
+      <w:pPr>
+        <w:rPr>
+          <w:lang w:val="be-BY"/>
+        </w:rPr>
+      </w:pPr>
+    </w:p>
+    <w:p>
+      <w:pPr>
+        <w:rPr>
+          <w:b/>
         </w:rPr>
       </w:pPr>
       <w:bookmarkStart w:id="2" w:name="_Hlk124710387"/>
@@ -592,55 +841,7 @@
       </w:r>
       <w:r>
         <w:tab/>
-        <w:t xml:space="preserve">Ревизская сказка тысяча </w:t>
-      </w:r>
-      <w:proofErr w:type="spellStart"/>
-      <w:r>
-        <w:t>восемсот</w:t>
-      </w:r>
-      <w:proofErr w:type="spellEnd"/>
-      <w:r>
-        <w:t xml:space="preserve"> </w:t>
-      </w:r>
-      <w:proofErr w:type="spellStart"/>
-      <w:r>
-        <w:t>пятдесятого</w:t>
-      </w:r>
-      <w:proofErr w:type="spellEnd"/>
-      <w:r>
-        <w:t xml:space="preserve"> года октября </w:t>
-      </w:r>
-      <w:proofErr w:type="spellStart"/>
-      <w:r>
-        <w:t>шестаго</w:t>
-      </w:r>
-      <w:proofErr w:type="spellEnd"/>
-      <w:r>
-        <w:t xml:space="preserve"> дня Минской губернии </w:t>
-      </w:r>
-      <w:proofErr w:type="spellStart"/>
-      <w:r>
-        <w:t>Борисовскаго</w:t>
-      </w:r>
-      <w:proofErr w:type="spellEnd"/>
-      <w:r>
-        <w:t xml:space="preserve"> уезда имения Мстиж с принадлежащими к оному деревнями помещика Иосифа Михайлова Слизня в состоящих </w:t>
-      </w:r>
-      <w:proofErr w:type="spellStart"/>
-      <w:r>
-        <w:t>мужескаго</w:t>
-      </w:r>
-      <w:proofErr w:type="spellEnd"/>
-      <w:r>
-        <w:t xml:space="preserve"> и </w:t>
-      </w:r>
-      <w:proofErr w:type="spellStart"/>
-      <w:r>
-        <w:t>женскаго</w:t>
-      </w:r>
-      <w:proofErr w:type="spellEnd"/>
-      <w:r>
-        <w:t xml:space="preserve"> пола крестьянах</w:t>
+        <w:t>Ревизская сказка тысяча восемсот пятдесятого года октября шестаго дня Минской губернии Борисовскаго уезда имения Мстиж с принадлежащими к оному деревнями помещика Иосифа Михайлова Слизня в состоящих мужескаго и женскаго пола крестьянах</w:t>
       </w:r>
     </w:p>
     <w:p/>
@@ -676,13 +877,8 @@
       </w:r>
       <w:r>
         <w:tab/>
-        <w:t xml:space="preserve">Карней Данилов </w:t>
-      </w:r>
-      <w:proofErr w:type="spellStart"/>
-      <w:r>
-        <w:t>Фирага</w:t>
-      </w:r>
-      <w:proofErr w:type="spellEnd"/>
+        <w:t>Карней Данилов Фирага</w:t>
+      </w:r>
       <w:r>
         <w:tab/>
       </w:r>
@@ -705,7 +901,6 @@
     </w:p>
     <w:p>
       <w:r>
-        <w:lastRenderedPageBreak/>
         <w:t>Карнея Данилова пасынок Матвей Михайлов Жилко</w:t>
       </w:r>
       <w:r>
@@ -748,47 +943,35 @@
     </w:p>
     <w:p>
       <w:r>
-        <w:t xml:space="preserve">2й </w:t>
-      </w:r>
-      <w:proofErr w:type="spellStart"/>
-      <w:r>
-        <w:t>Сымон</w:t>
-      </w:r>
-      <w:proofErr w:type="spellEnd"/>
-      <w:r>
-        <w:tab/>
-      </w:r>
-      <w:r>
-        <w:tab/>
-      </w:r>
-      <w:r>
-        <w:tab/>
-      </w:r>
-      <w:r>
-        <w:tab/>
-      </w:r>
-      <w:r>
-        <w:tab/>
-      </w:r>
-      <w:r>
-        <w:tab/>
-      </w:r>
-      <w:r>
-        <w:tab/>
-      </w:r>
-      <w:r>
-        <w:tab/>
-      </w:r>
-      <w:r>
-        <w:tab/>
-      </w:r>
-      <w:proofErr w:type="spellStart"/>
-      <w:r>
-        <w:t>новорожд</w:t>
-      </w:r>
-      <w:proofErr w:type="spellEnd"/>
-      <w:r>
-        <w:t xml:space="preserve"> – 11</w:t>
+        <w:t>2й Сымон</w:t>
+      </w:r>
+      <w:r>
+        <w:tab/>
+      </w:r>
+      <w:r>
+        <w:tab/>
+      </w:r>
+      <w:r>
+        <w:tab/>
+      </w:r>
+      <w:r>
+        <w:tab/>
+      </w:r>
+      <w:r>
+        <w:tab/>
+      </w:r>
+      <w:r>
+        <w:tab/>
+      </w:r>
+      <w:r>
+        <w:tab/>
+      </w:r>
+      <w:r>
+        <w:tab/>
+      </w:r>
+      <w:r>
+        <w:tab/>
+        <w:t>новорожд – 11</w:t>
       </w:r>
     </w:p>
     <w:p>
@@ -821,14 +1004,7 @@
       </w:r>
       <w:r>
         <w:tab/>
-      </w:r>
-      <w:proofErr w:type="spellStart"/>
-      <w:r>
-        <w:t>новорожд</w:t>
-      </w:r>
-      <w:proofErr w:type="spellEnd"/>
-      <w:r>
-        <w:t xml:space="preserve"> – 9</w:t>
+        <w:t>новорожд – 9</w:t>
       </w:r>
     </w:p>
     <w:p>
@@ -861,14 +1037,7 @@
       </w:r>
       <w:r>
         <w:tab/>
-      </w:r>
-      <w:proofErr w:type="spellStart"/>
-      <w:r>
-        <w:t>новорожд</w:t>
-      </w:r>
-      <w:proofErr w:type="spellEnd"/>
-      <w:r>
-        <w:t xml:space="preserve"> – 8</w:t>
+        <w:t>новорожд – 8</w:t>
       </w:r>
     </w:p>
     <w:p>
@@ -901,14 +1070,7 @@
       </w:r>
       <w:r>
         <w:tab/>
-      </w:r>
-      <w:proofErr w:type="spellStart"/>
-      <w:r>
-        <w:t>новорожд</w:t>
-      </w:r>
-      <w:proofErr w:type="spellEnd"/>
-      <w:r>
-        <w:t xml:space="preserve"> – 6</w:t>
+        <w:t>новорожд – 6</w:t>
       </w:r>
     </w:p>
     <w:p>
@@ -941,14 +1103,7 @@
       </w:r>
       <w:r>
         <w:tab/>
-      </w:r>
-      <w:proofErr w:type="spellStart"/>
-      <w:r>
-        <w:t>новорожд</w:t>
-      </w:r>
-      <w:proofErr w:type="spellEnd"/>
-      <w:r>
-        <w:t xml:space="preserve"> – 2</w:t>
+        <w:t>новорожд – 2</w:t>
       </w:r>
     </w:p>
     <w:p>
@@ -974,13 +1129,8 @@
     </w:p>
     <w:p>
       <w:r>
-        <w:t xml:space="preserve">2й </w:t>
-      </w:r>
-      <w:proofErr w:type="spellStart"/>
-      <w:r>
-        <w:t>Халимон</w:t>
-      </w:r>
-      <w:proofErr w:type="spellEnd"/>
+        <w:t>2й Халимон</w:t>
+      </w:r>
       <w:r>
         <w:tab/>
       </w:r>
@@ -1011,39 +1161,27 @@
       </w:r>
     </w:p>
     <w:p>
-      <w:proofErr w:type="spellStart"/>
-      <w:r>
-        <w:t>Халимоновы</w:t>
-      </w:r>
-      <w:proofErr w:type="spellEnd"/>
-      <w:r>
-        <w:t xml:space="preserve"> сыновья 1й Григорий</w:t>
-      </w:r>
-      <w:r>
-        <w:tab/>
-      </w:r>
-      <w:r>
-        <w:tab/>
-      </w:r>
-      <w:r>
-        <w:tab/>
-      </w:r>
-      <w:r>
-        <w:tab/>
-      </w:r>
-      <w:r>
-        <w:tab/>
-      </w:r>
-      <w:r>
-        <w:tab/>
-      </w:r>
-      <w:proofErr w:type="spellStart"/>
-      <w:r>
-        <w:t>новорожд</w:t>
-      </w:r>
-      <w:proofErr w:type="spellEnd"/>
-      <w:r>
-        <w:t xml:space="preserve"> – 5</w:t>
+      <w:r>
+        <w:t>Халимоновы сыновья 1й Григорий</w:t>
+      </w:r>
+      <w:r>
+        <w:tab/>
+      </w:r>
+      <w:r>
+        <w:tab/>
+      </w:r>
+      <w:r>
+        <w:tab/>
+      </w:r>
+      <w:r>
+        <w:tab/>
+      </w:r>
+      <w:r>
+        <w:tab/>
+      </w:r>
+      <w:r>
+        <w:tab/>
+        <w:t>новорожд – 5</w:t>
       </w:r>
     </w:p>
     <w:p>
@@ -1073,14 +1211,7 @@
       </w:r>
       <w:r>
         <w:tab/>
-      </w:r>
-      <w:proofErr w:type="spellStart"/>
-      <w:r>
-        <w:t>новорожд</w:t>
-      </w:r>
-      <w:proofErr w:type="spellEnd"/>
-      <w:r>
-        <w:t xml:space="preserve"> – 1</w:t>
+        <w:t>новорожд – 1</w:t>
       </w:r>
     </w:p>
     <w:p>
@@ -1111,13 +1242,8 @@
       </w:r>
       <w:r>
         <w:tab/>
-        <w:t xml:space="preserve">Матвея Михайлова жена Виктория </w:t>
-      </w:r>
-      <w:proofErr w:type="spellStart"/>
-      <w:r>
-        <w:t>Силкова</w:t>
-      </w:r>
-      <w:proofErr w:type="spellEnd"/>
+        <w:t>Матвея Михайлова жена Виктория Силкова</w:t>
+      </w:r>
       <w:r>
         <w:tab/>
       </w:r>
@@ -1135,14 +1261,7 @@
       </w:r>
       <w:r>
         <w:tab/>
-      </w:r>
-      <w:proofErr w:type="spellStart"/>
-      <w:r>
-        <w:t>Халимона</w:t>
-      </w:r>
-      <w:proofErr w:type="spellEnd"/>
-      <w:r>
-        <w:t xml:space="preserve"> Михайлова жена Варвара Матвеева</w:t>
+        <w:t>Халимона Михайлова жена Варвара Матвеева</w:t>
       </w:r>
       <w:r>
         <w:tab/>
@@ -1256,48 +1375,21 @@
         <w:rPr>
           <w:bCs/>
         </w:rPr>
-        <w:t xml:space="preserve">10 Ревизские сказки </w:t>
-      </w:r>
-      <w:proofErr w:type="spellStart"/>
-      <w:r>
-        <w:rPr>
-          <w:bCs/>
-        </w:rPr>
-        <w:t>Мстижской</w:t>
-      </w:r>
-      <w:proofErr w:type="spellEnd"/>
-      <w:r>
-        <w:rPr>
-          <w:bCs/>
-        </w:rPr>
-        <w:t xml:space="preserve"> волости (1858 г с поздними дополнениями)</w:t>
-      </w:r>
-    </w:p>
-    <w:p>
-      <w:pPr>
-        <w:rPr>
-          <w:bCs/>
-        </w:rPr>
-      </w:pPr>
-      <w:r>
-        <w:rPr>
-          <w:bCs/>
-        </w:rPr>
-        <w:t xml:space="preserve">имение Мстиж Софии </w:t>
-      </w:r>
-      <w:proofErr w:type="spellStart"/>
-      <w:r>
-        <w:rPr>
-          <w:bCs/>
-        </w:rPr>
-        <w:t>Воллович</w:t>
-      </w:r>
-      <w:proofErr w:type="spellEnd"/>
-      <w:r>
-        <w:rPr>
-          <w:bCs/>
-        </w:rPr>
-        <w:t xml:space="preserve"> (бывшее владение Иосифа Слизня) </w:t>
+        <w:t>10 Ревизские сказки Мстижской волости (1858 г с поздними дополнениями)</w:t>
+      </w:r>
+    </w:p>
+    <w:p>
+      <w:pPr>
+        <w:rPr>
+          <w:bCs/>
+        </w:rPr>
+      </w:pPr>
+      <w:r>
+        <w:rPr>
+          <w:bCs/>
+        </w:rPr>
+        <w:lastRenderedPageBreak/>
+        <w:t xml:space="preserve">имение Мстиж Софии Воллович (бывшее владение Иосифа Слизня) </w:t>
       </w:r>
       <w:r>
         <w:rPr>
@@ -1411,16 +1503,8 @@
         <w:rPr>
           <w:bCs/>
         </w:rPr>
-        <w:t xml:space="preserve">Карней Данилов </w:t>
-      </w:r>
-      <w:proofErr w:type="spellStart"/>
-      <w:r>
-        <w:rPr>
-          <w:bCs/>
-        </w:rPr>
-        <w:t>Фирага</w:t>
-      </w:r>
-      <w:proofErr w:type="spellEnd"/>
+        <w:t>Карней Данилов Фирага</w:t>
+      </w:r>
       <w:r>
         <w:rPr>
           <w:bCs/>
@@ -1563,16 +1647,8 @@
         <w:rPr>
           <w:bCs/>
         </w:rPr>
-        <w:t xml:space="preserve">2й </w:t>
-      </w:r>
-      <w:proofErr w:type="spellStart"/>
-      <w:r>
-        <w:rPr>
-          <w:bCs/>
-        </w:rPr>
-        <w:t>Сымон</w:t>
-      </w:r>
-      <w:proofErr w:type="spellEnd"/>
+        <w:t>2й Сымон</w:t>
+      </w:r>
       <w:r>
         <w:rPr>
           <w:bCs/>
@@ -1941,16 +2017,8 @@
         <w:rPr>
           <w:bCs/>
         </w:rPr>
-        <w:t xml:space="preserve">Матвея Михайлова брат </w:t>
-      </w:r>
-      <w:proofErr w:type="spellStart"/>
-      <w:r>
-        <w:rPr>
-          <w:bCs/>
-        </w:rPr>
-        <w:t>Халимон</w:t>
-      </w:r>
-      <w:proofErr w:type="spellEnd"/>
+        <w:t>Матвея Михайлова брат Халимон</w:t>
+      </w:r>
       <w:r>
         <w:rPr>
           <w:bCs/>
@@ -1971,28 +2039,12 @@
           <w:bCs/>
         </w:rPr>
       </w:pPr>
-      <w:proofErr w:type="spellStart"/>
-      <w:r>
-        <w:rPr>
-          <w:bCs/>
-        </w:rPr>
-        <w:t>Халимоновы</w:t>
-      </w:r>
-      <w:proofErr w:type="spellEnd"/>
-      <w:r>
-        <w:rPr>
-          <w:bCs/>
-        </w:rPr>
-        <w:t xml:space="preserve"> сыновья 1й </w:t>
-      </w:r>
-      <w:proofErr w:type="spellStart"/>
-      <w:r>
-        <w:rPr>
-          <w:bCs/>
-        </w:rPr>
-        <w:t>Григорiй</w:t>
-      </w:r>
-      <w:proofErr w:type="spellEnd"/>
+      <w:r>
+        <w:rPr>
+          <w:bCs/>
+        </w:rPr>
+        <w:t>Халимоновы сыновья 1й Григорiй</w:t>
+      </w:r>
       <w:r>
         <w:rPr>
           <w:bCs/>
@@ -2122,21 +2174,7 @@
           <w:bCs/>
         </w:rPr>
         <w:tab/>
-        <w:t xml:space="preserve">Матвея Михайлова 2брачная жена </w:t>
-      </w:r>
-      <w:proofErr w:type="spellStart"/>
-      <w:r>
-        <w:rPr>
-          <w:bCs/>
-        </w:rPr>
-        <w:t>Грипина</w:t>
-      </w:r>
-      <w:proofErr w:type="spellEnd"/>
-      <w:r>
-        <w:rPr>
-          <w:bCs/>
-        </w:rPr>
-        <w:t xml:space="preserve"> Захарьева</w:t>
+        <w:t>Матвея Михайлова 2брачная жена Грипина Захарьева</w:t>
       </w:r>
       <w:r>
         <w:rPr>
@@ -2175,16 +2213,8 @@
           <w:bCs/>
         </w:rPr>
         <w:tab/>
-        <w:t xml:space="preserve">Ивана Матвеева жена Елисавета </w:t>
-      </w:r>
-      <w:proofErr w:type="spellStart"/>
-      <w:r>
-        <w:rPr>
-          <w:bCs/>
-        </w:rPr>
-        <w:t>Венедыктова</w:t>
-      </w:r>
-      <w:proofErr w:type="spellEnd"/>
+        <w:t>Ивана Матвеева жена Елисавета Венедыктова</w:t>
+      </w:r>
       <w:r>
         <w:rPr>
           <w:bCs/>
@@ -2228,20 +2258,7 @@
           <w:bCs/>
         </w:rPr>
         <w:tab/>
-      </w:r>
-      <w:proofErr w:type="spellStart"/>
-      <w:r>
-        <w:rPr>
-          <w:bCs/>
-        </w:rPr>
-        <w:t>Сымона</w:t>
-      </w:r>
-      <w:proofErr w:type="spellEnd"/>
-      <w:r>
-        <w:rPr>
-          <w:bCs/>
-        </w:rPr>
-        <w:t xml:space="preserve"> Матвеева жена Марьяна Иванова</w:t>
+        <w:t>Сымона Матвеева жена Марьяна Иванова</w:t>
       </w:r>
       <w:r>
         <w:rPr>
